--- a/Documentations/数据度量文档/DM2_输入寄件单.docx
+++ b/Documentations/数据度量文档/DM2_输入寄件单.docx
@@ -157,7 +157,21 @@
                 <w:rFonts w:hint="eastAsia"/>
                 <w:color w:val="FF0000"/>
               </w:rPr>
-              <w:t>（输出：界面）</w:t>
+              <w:t>（查询）</w:t>
+            </w:r>
+            <w:r>
+              <w:rPr>
+                <w:rFonts w:hint="eastAsia"/>
+                <w:color w:val="FF0000"/>
+              </w:rPr>
+              <w:t>（</w:t>
+            </w:r>
+            <w:r>
+              <w:rPr>
+                <w:rFonts w:hint="eastAsia"/>
+                <w:color w:val="FF0000"/>
+              </w:rPr>
+              <w:t>输出：界面）</w:t>
             </w:r>
             <w:r>
               <w:rPr>
@@ -195,6 +209,19 @@
             <w:r>
               <w:t>，开始一个新的订单</w:t>
             </w:r>
+            <w:r>
+              <w:rPr>
+                <w:color w:val="FF0000"/>
+              </w:rPr>
+              <w:t>（</w:t>
+            </w:r>
+            <w:r>
+              <w:rPr>
+                <w:rFonts w:hint="eastAsia"/>
+                <w:color w:val="FF0000"/>
+              </w:rPr>
+              <w:t>输出）</w:t>
+            </w:r>
           </w:p>
           <w:p>
             <w:r>
@@ -203,6 +230,13 @@
               </w:rPr>
               <w:t>在快递员输入其他标识时，系统显示输入无效</w:t>
             </w:r>
+            <w:r>
+              <w:rPr>
+                <w:rFonts w:hint="eastAsia"/>
+                <w:color w:val="FF0000"/>
+              </w:rPr>
+              <w:t>（输出）</w:t>
+            </w:r>
           </w:p>
           <w:p>
             <w:pPr>
@@ -214,7 +248,20 @@
               <w:rPr>
                 <w:rFonts w:hint="eastAsia"/>
               </w:rPr>
-              <w:t>系统应该允许快递员从经济快递、标准快递、特快中选择运送方式</w:t>
+              <w:t>系统应该允许快递员从经济快递、标准快递、特快中选择</w:t>
+            </w:r>
+            <w:r>
+              <w:rPr>
+                <w:rFonts w:hint="eastAsia"/>
+                <w:color w:val="FF0000"/>
+              </w:rPr>
+              <w:t>（查询）</w:t>
+            </w:r>
+            <w:r>
+              <w:rPr>
+                <w:rFonts w:hint="eastAsia"/>
+              </w:rPr>
+              <w:t>运送方式</w:t>
             </w:r>
             <w:r>
               <w:rPr>
@@ -276,6 +323,19 @@
               </w:rPr>
               <w:t>，根据货物信息计算运费</w:t>
             </w:r>
+            <w:r>
+              <w:rPr>
+                <w:rFonts w:hint="eastAsia"/>
+              </w:rPr>
+              <w:t>并显示</w:t>
+            </w:r>
+            <w:r>
+              <w:rPr>
+                <w:rFonts w:hint="eastAsia"/>
+                <w:color w:val="FF0000"/>
+              </w:rPr>
+              <w:t>（逻辑）（输出）</w:t>
+            </w:r>
           </w:p>
           <w:p>
             <w:pPr>
@@ -294,6 +354,19 @@
                 <w:rFonts w:hint="eastAsia"/>
               </w:rPr>
               <w:t>0</w:t>
+            </w:r>
+            <w:r>
+              <w:rPr>
+                <w:rFonts w:hint="eastAsia"/>
+              </w:rPr>
+              <w:t>并显示</w:t>
+            </w:r>
+            <w:r>
+              <w:rPr>
+                <w:rFonts w:hint="eastAsia"/>
+                <w:color w:val="FF0000"/>
+              </w:rPr>
+              <w:t>（输出）</w:t>
             </w:r>
             <w:r>
               <w:rPr>
@@ -353,10 +426,33 @@
               </w:rPr>
               <w:t>系统应该允许快递员要求结束寄件单填写</w:t>
             </w:r>
-          </w:p>
-          <w:p>
-            <w:r>
-              <w:t>在快递员要求结束寄件单填写时，系统更新数据，参见</w:t>
+            <w:r>
+              <w:rPr>
+                <w:rFonts w:hint="eastAsia"/>
+                <w:color w:val="FF0000"/>
+              </w:rPr>
+              <w:t>（查询）</w:t>
+            </w:r>
+          </w:p>
+          <w:p>
+            <w:r>
+              <w:t>在快递员要求结束寄件单填写时，系统更新数据</w:t>
+            </w:r>
+            <w:r>
+              <w:rPr>
+                <w:color w:val="FF0000"/>
+              </w:rPr>
+              <w:t>（</w:t>
+            </w:r>
+            <w:r>
+              <w:rPr>
+                <w:rFonts w:hint="eastAsia"/>
+                <w:color w:val="FF0000"/>
+              </w:rPr>
+              <w:t>逻辑）</w:t>
+            </w:r>
+            <w:r>
+              <w:t>，参见</w:t>
             </w:r>
             <w:r>
               <w:t>Send. Update</w:t>
@@ -364,7 +460,45 @@
           </w:p>
           <w:p>
             <w:r>
-              <w:t>在快递员确认寄件单填写完成时，系统关闭寄件任务，参见</w:t>
+              <w:t>在快递员确认寄件单填写完成时</w:t>
+            </w:r>
+            <w:r>
+              <w:rPr>
+                <w:color w:val="FF0000"/>
+              </w:rPr>
+              <w:t>（</w:t>
+            </w:r>
+            <w:r>
+              <w:rPr>
+                <w:rFonts w:hint="eastAsia"/>
+                <w:color w:val="FF0000"/>
+              </w:rPr>
+              <w:t>查询）</w:t>
+            </w:r>
+            <w:r>
+              <w:t>，系统关闭寄件任务</w:t>
+            </w:r>
+            <w:r>
+              <w:rPr>
+                <w:color w:val="FF0000"/>
+              </w:rPr>
+              <w:t>（</w:t>
+            </w:r>
+            <w:r>
+              <w:rPr>
+                <w:rFonts w:hint="eastAsia"/>
+                <w:color w:val="FF0000"/>
+              </w:rPr>
+              <w:t>输出</w:t>
+            </w:r>
+            <w:r>
+              <w:rPr>
+                <w:color w:val="FF0000"/>
+              </w:rPr>
+              <w:t>）</w:t>
+            </w:r>
+            <w:r>
+              <w:t>，参见</w:t>
             </w:r>
             <w:r>
               <w:rPr>
@@ -424,6 +558,7 @@
           </w:p>
           <w:p>
             <w:r>
+              <w:lastRenderedPageBreak/>
               <w:t>Send. Update. Income</w:t>
             </w:r>
           </w:p>
@@ -442,6 +577,7 @@
               <w:rPr>
                 <w:rFonts w:hint="eastAsia"/>
               </w:rPr>
+              <w:lastRenderedPageBreak/>
               <w:t>系统更新重要数据，整个更新过程组成一个事物</w:t>
             </w:r>
           </w:p>
@@ -495,6 +631,7 @@
           <w:p>
             <w:pPr>
               <w:rPr>
+                <w:rFonts w:hint="eastAsia"/>
                 <w:color w:val="FF0000"/>
               </w:rPr>
             </w:pPr>
@@ -518,6 +655,7 @@
               <w:rPr>
                 <w:rFonts w:hint="eastAsia"/>
               </w:rPr>
+              <w:lastRenderedPageBreak/>
               <w:t>系统更新快递收入信息</w:t>
             </w:r>
             <w:r>
@@ -600,11 +738,6 @@
       </w:r>
     </w:p>
     <w:p>
-      <w:pPr>
-        <w:rPr>
-          <w:rFonts w:hint="eastAsia"/>
-        </w:rPr>
-      </w:pPr>
       <w:r>
         <w:t>输出：</w:t>
       </w:r>
@@ -612,15 +745,10 @@
         <w:rPr>
           <w:rFonts w:hint="eastAsia"/>
         </w:rPr>
-        <w:t>3</w:t>
+        <w:t>9</w:t>
       </w:r>
     </w:p>
     <w:p>
-      <w:pPr>
-        <w:rPr>
-          <w:rFonts w:hint="eastAsia"/>
-        </w:rPr>
-      </w:pPr>
       <w:r>
         <w:t>查询：</w:t>
       </w:r>
@@ -628,7 +756,7 @@
         <w:rPr>
           <w:rFonts w:hint="eastAsia"/>
         </w:rPr>
-        <w:t>1</w:t>
+        <w:t>5</w:t>
       </w:r>
     </w:p>
     <w:p>
@@ -639,7 +767,21 @@
         <w:rPr>
           <w:rFonts w:hint="eastAsia"/>
         </w:rPr>
-        <w:t>8</w:t>
+        <w:t>10</w:t>
+      </w:r>
+    </w:p>
+    <w:p>
+      <w:r>
+        <w:rPr>
+          <w:rFonts w:hint="eastAsia"/>
+        </w:rPr>
+        <w:t>接口：</w:t>
+      </w:r>
+      <w:r>
+        <w:rPr>
+          <w:rFonts w:hint="eastAsia"/>
+        </w:rPr>
+        <w:t>0</w:t>
       </w:r>
       <w:bookmarkStart w:id="0" w:name="_GoBack"/>
       <w:bookmarkEnd w:id="0"/>

--- a/Documentations/数据度量文档/DM2_输入寄件单.docx
+++ b/Documentations/数据度量文档/DM2_输入寄件单.docx
@@ -631,7 +631,6 @@
           <w:p>
             <w:pPr>
               <w:rPr>
-                <w:rFonts w:hint="eastAsia"/>
                 <w:color w:val="FF0000"/>
               </w:rPr>
             </w:pPr>
@@ -782,6 +781,11 @@
           <w:rFonts w:hint="eastAsia"/>
         </w:rPr>
         <w:t>0</w:t>
+      </w:r>
+    </w:p>
+    <w:p>
+      <w:r>
+        <w:t>175.76</w:t>
       </w:r>
       <w:bookmarkStart w:id="0" w:name="_GoBack"/>
       <w:bookmarkEnd w:id="0"/>

--- a/Documentations/数据度量文档/DM2_输入寄件单.docx
+++ b/Documentations/数据度量文档/DM2_输入寄件单.docx
@@ -631,6 +631,7 @@
           <w:p>
             <w:pPr>
               <w:rPr>
+                <w:rFonts w:hint="eastAsia"/>
                 <w:color w:val="FF0000"/>
               </w:rPr>
             </w:pPr>
@@ -781,11 +782,6 @@
           <w:rFonts w:hint="eastAsia"/>
         </w:rPr>
         <w:t>0</w:t>
-      </w:r>
-    </w:p>
-    <w:p>
-      <w:r>
-        <w:t>175.76</w:t>
       </w:r>
       <w:bookmarkStart w:id="0" w:name="_GoBack"/>
       <w:bookmarkEnd w:id="0"/>

--- a/Documentations/数据度量文档/DM2_输入寄件单.docx
+++ b/Documentations/数据度量文档/DM2_输入寄件单.docx
@@ -2,6 +2,317 @@
 <file path=word/document.xml><?xml version="1.0" encoding="utf-8"?>
 <w:document xmlns:wpc="http://schemas.microsoft.com/office/word/2010/wordprocessingCanvas" xmlns:mc="http://schemas.openxmlformats.org/markup-compatibility/2006" xmlns:o="urn:schemas-microsoft-com:office:office" xmlns:r="http://schemas.openxmlformats.org/officeDocument/2006/relationships" xmlns:m="http://schemas.openxmlformats.org/officeDocument/2006/math" xmlns:v="urn:schemas-microsoft-com:vml" xmlns:wp14="http://schemas.microsoft.com/office/word/2010/wordprocessingDrawing" xmlns:wp="http://schemas.openxmlformats.org/drawingml/2006/wordprocessingDrawing" xmlns:w10="urn:schemas-microsoft-com:office:word" xmlns:w="http://schemas.openxmlformats.org/wordprocessingml/2006/main" xmlns:w14="http://schemas.microsoft.com/office/word/2010/wordml" xmlns:w15="http://schemas.microsoft.com/office/word/2012/wordml" xmlns:wpg="http://schemas.microsoft.com/office/word/2010/wordprocessingGroup" xmlns:wpi="http://schemas.microsoft.com/office/word/2010/wordprocessingInk" xmlns:wne="http://schemas.microsoft.com/office/word/2006/wordml" xmlns:wps="http://schemas.microsoft.com/office/word/2010/wordprocessingShape" mc:Ignorable="w14 w15 wp14">
   <w:body>
+    <w:tbl>
+      <w:tblPr>
+        <w:tblStyle w:val="a5"/>
+        <w:tblW w:w="0" w:type="auto"/>
+        <w:tblLook w:val="04A0" w:firstRow="1" w:lastRow="0" w:firstColumn="1" w:lastColumn="0" w:noHBand="0" w:noVBand="1"/>
+      </w:tblPr>
+      <w:tblGrid>
+        <w:gridCol w:w="1660"/>
+        <w:gridCol w:w="2422"/>
+        <w:gridCol w:w="1816"/>
+        <w:gridCol w:w="2398"/>
+      </w:tblGrid>
+      <w:tr>
+        <w:tc>
+          <w:tcPr>
+            <w:tcW w:w="1885" w:type="dxa"/>
+            <w:tcBorders>
+              <w:top w:val="single" w:sz="4" w:space="0" w:color="auto"/>
+              <w:left w:val="single" w:sz="4" w:space="0" w:color="auto"/>
+              <w:bottom w:val="single" w:sz="4" w:space="0" w:color="auto"/>
+              <w:right w:val="single" w:sz="4" w:space="0" w:color="auto"/>
+            </w:tcBorders>
+            <w:hideMark/>
+          </w:tcPr>
+          <w:p>
+            <w:pPr>
+              <w:spacing w:after="0" w:line="240" w:lineRule="auto"/>
+            </w:pPr>
+            <w:r>
+              <w:rPr>
+                <w:rFonts w:hint="eastAsia"/>
+              </w:rPr>
+              <w:t>文档类别</w:t>
+            </w:r>
+          </w:p>
+        </w:tc>
+        <w:tc>
+          <w:tcPr>
+            <w:tcW w:w="2789" w:type="dxa"/>
+            <w:tcBorders>
+              <w:top w:val="single" w:sz="4" w:space="0" w:color="auto"/>
+              <w:left w:val="single" w:sz="4" w:space="0" w:color="auto"/>
+              <w:bottom w:val="single" w:sz="4" w:space="0" w:color="auto"/>
+              <w:right w:val="single" w:sz="4" w:space="0" w:color="auto"/>
+            </w:tcBorders>
+          </w:tcPr>
+          <w:p>
+            <w:pPr>
+              <w:spacing w:after="0" w:line="240" w:lineRule="auto"/>
+            </w:pPr>
+            <w:r>
+              <w:t>度量文档</w:t>
+            </w:r>
+          </w:p>
+        </w:tc>
+        <w:tc>
+          <w:tcPr>
+            <w:tcW w:w="2071" w:type="dxa"/>
+            <w:tcBorders>
+              <w:top w:val="single" w:sz="4" w:space="0" w:color="auto"/>
+              <w:left w:val="single" w:sz="4" w:space="0" w:color="auto"/>
+              <w:bottom w:val="single" w:sz="4" w:space="0" w:color="auto"/>
+              <w:right w:val="single" w:sz="4" w:space="0" w:color="auto"/>
+            </w:tcBorders>
+            <w:hideMark/>
+          </w:tcPr>
+          <w:p>
+            <w:pPr>
+              <w:spacing w:after="0" w:line="240" w:lineRule="auto"/>
+            </w:pPr>
+            <w:r>
+              <w:rPr>
+                <w:rFonts w:ascii="微软雅黑" w:eastAsia="微软雅黑" w:hAnsi="微软雅黑" w:cs="微软雅黑" w:hint="eastAsia"/>
+              </w:rPr>
+              <w:t>文档编</w:t>
+            </w:r>
+            <w:r>
+              <w:rPr>
+                <w:rFonts w:hint="eastAsia"/>
+              </w:rPr>
+              <w:t>号</w:t>
+            </w:r>
+          </w:p>
+        </w:tc>
+        <w:tc>
+          <w:tcPr>
+            <w:tcW w:w="2605" w:type="dxa"/>
+            <w:tcBorders>
+              <w:top w:val="single" w:sz="4" w:space="0" w:color="auto"/>
+              <w:left w:val="single" w:sz="4" w:space="0" w:color="auto"/>
+              <w:bottom w:val="single" w:sz="4" w:space="0" w:color="auto"/>
+              <w:right w:val="single" w:sz="4" w:space="0" w:color="auto"/>
+            </w:tcBorders>
+          </w:tcPr>
+          <w:p>
+            <w:pPr>
+              <w:spacing w:after="0" w:line="240" w:lineRule="auto"/>
+            </w:pPr>
+            <w:r>
+              <w:rPr>
+                <w:rFonts w:hint="eastAsia"/>
+              </w:rPr>
+              <w:t>DM2</w:t>
+            </w:r>
+          </w:p>
+        </w:tc>
+      </w:tr>
+      <w:tr>
+        <w:tc>
+          <w:tcPr>
+            <w:tcW w:w="1885" w:type="dxa"/>
+            <w:tcBorders>
+              <w:top w:val="single" w:sz="4" w:space="0" w:color="auto"/>
+              <w:left w:val="single" w:sz="4" w:space="0" w:color="auto"/>
+              <w:bottom w:val="single" w:sz="4" w:space="0" w:color="auto"/>
+              <w:right w:val="single" w:sz="4" w:space="0" w:color="auto"/>
+            </w:tcBorders>
+            <w:hideMark/>
+          </w:tcPr>
+          <w:p>
+            <w:pPr>
+              <w:spacing w:after="0" w:line="240" w:lineRule="auto"/>
+            </w:pPr>
+            <w:r>
+              <w:rPr>
+                <w:rFonts w:ascii="宋体" w:eastAsia="宋体" w:hAnsi="宋体" w:cs="宋体" w:hint="eastAsia"/>
+              </w:rPr>
+              <w:t>创建</w:t>
+            </w:r>
+            <w:r>
+              <w:rPr>
+                <w:rFonts w:hint="eastAsia"/>
+              </w:rPr>
+              <w:t>人</w:t>
+            </w:r>
+          </w:p>
+        </w:tc>
+        <w:tc>
+          <w:tcPr>
+            <w:tcW w:w="2789" w:type="dxa"/>
+            <w:tcBorders>
+              <w:top w:val="single" w:sz="4" w:space="0" w:color="auto"/>
+              <w:left w:val="single" w:sz="4" w:space="0" w:color="auto"/>
+              <w:bottom w:val="single" w:sz="4" w:space="0" w:color="auto"/>
+              <w:right w:val="single" w:sz="4" w:space="0" w:color="auto"/>
+            </w:tcBorders>
+          </w:tcPr>
+          <w:p>
+            <w:pPr>
+              <w:spacing w:after="0" w:line="240" w:lineRule="auto"/>
+            </w:pPr>
+            <w:r>
+              <w:t>崔浩</w:t>
+            </w:r>
+          </w:p>
+        </w:tc>
+        <w:tc>
+          <w:tcPr>
+            <w:tcW w:w="2071" w:type="dxa"/>
+            <w:tcBorders>
+              <w:top w:val="single" w:sz="4" w:space="0" w:color="auto"/>
+              <w:left w:val="single" w:sz="4" w:space="0" w:color="auto"/>
+              <w:bottom w:val="single" w:sz="4" w:space="0" w:color="auto"/>
+              <w:right w:val="single" w:sz="4" w:space="0" w:color="auto"/>
+            </w:tcBorders>
+            <w:hideMark/>
+          </w:tcPr>
+          <w:p>
+            <w:pPr>
+              <w:spacing w:after="0" w:line="240" w:lineRule="auto"/>
+            </w:pPr>
+            <w:r>
+              <w:rPr>
+                <w:rFonts w:ascii="微软雅黑" w:eastAsia="微软雅黑" w:hAnsi="微软雅黑" w:cs="微软雅黑" w:hint="eastAsia"/>
+              </w:rPr>
+              <w:t>创建时</w:t>
+            </w:r>
+            <w:r>
+              <w:rPr>
+                <w:rFonts w:hint="eastAsia"/>
+              </w:rPr>
+              <w:t>间</w:t>
+            </w:r>
+          </w:p>
+        </w:tc>
+        <w:tc>
+          <w:tcPr>
+            <w:tcW w:w="2605" w:type="dxa"/>
+            <w:tcBorders>
+              <w:top w:val="single" w:sz="4" w:space="0" w:color="auto"/>
+              <w:left w:val="single" w:sz="4" w:space="0" w:color="auto"/>
+              <w:bottom w:val="single" w:sz="4" w:space="0" w:color="auto"/>
+              <w:right w:val="single" w:sz="4" w:space="0" w:color="auto"/>
+            </w:tcBorders>
+          </w:tcPr>
+          <w:p>
+            <w:pPr>
+              <w:spacing w:after="0" w:line="240" w:lineRule="auto"/>
+            </w:pPr>
+            <w:r>
+              <w:rPr>
+                <w:rFonts w:hint="eastAsia"/>
+              </w:rPr>
+              <w:t>2015/10/10</w:t>
+            </w:r>
+            <w:bookmarkStart w:id="0" w:name="_GoBack"/>
+            <w:bookmarkEnd w:id="0"/>
+          </w:p>
+        </w:tc>
+      </w:tr>
+      <w:tr>
+        <w:tc>
+          <w:tcPr>
+            <w:tcW w:w="1885" w:type="dxa"/>
+            <w:tcBorders>
+              <w:top w:val="single" w:sz="4" w:space="0" w:color="auto"/>
+              <w:left w:val="single" w:sz="4" w:space="0" w:color="auto"/>
+              <w:bottom w:val="single" w:sz="4" w:space="0" w:color="auto"/>
+              <w:right w:val="single" w:sz="4" w:space="0" w:color="auto"/>
+            </w:tcBorders>
+            <w:hideMark/>
+          </w:tcPr>
+          <w:p>
+            <w:pPr>
+              <w:spacing w:after="0" w:line="240" w:lineRule="auto"/>
+            </w:pPr>
+            <w:r>
+              <w:rPr>
+                <w:rFonts w:ascii="宋体" w:eastAsia="宋体" w:hAnsi="宋体" w:cs="宋体" w:hint="eastAsia"/>
+              </w:rPr>
+              <w:t>最后一次修改</w:t>
+            </w:r>
+            <w:r>
+              <w:rPr>
+                <w:rFonts w:hint="eastAsia"/>
+              </w:rPr>
+              <w:t>人</w:t>
+            </w:r>
+          </w:p>
+        </w:tc>
+        <w:tc>
+          <w:tcPr>
+            <w:tcW w:w="2789" w:type="dxa"/>
+            <w:tcBorders>
+              <w:top w:val="single" w:sz="4" w:space="0" w:color="auto"/>
+              <w:left w:val="single" w:sz="4" w:space="0" w:color="auto"/>
+              <w:bottom w:val="single" w:sz="4" w:space="0" w:color="auto"/>
+              <w:right w:val="single" w:sz="4" w:space="0" w:color="auto"/>
+            </w:tcBorders>
+          </w:tcPr>
+          <w:p>
+            <w:pPr>
+              <w:spacing w:after="0" w:line="240" w:lineRule="auto"/>
+            </w:pPr>
+          </w:p>
+        </w:tc>
+        <w:tc>
+          <w:tcPr>
+            <w:tcW w:w="2071" w:type="dxa"/>
+            <w:tcBorders>
+              <w:top w:val="single" w:sz="4" w:space="0" w:color="auto"/>
+              <w:left w:val="single" w:sz="4" w:space="0" w:color="auto"/>
+              <w:bottom w:val="single" w:sz="4" w:space="0" w:color="auto"/>
+              <w:right w:val="single" w:sz="4" w:space="0" w:color="auto"/>
+            </w:tcBorders>
+            <w:hideMark/>
+          </w:tcPr>
+          <w:p>
+            <w:pPr>
+              <w:spacing w:after="0" w:line="240" w:lineRule="auto"/>
+            </w:pPr>
+            <w:r>
+              <w:rPr>
+                <w:rFonts w:ascii="微软雅黑" w:eastAsia="微软雅黑" w:hAnsi="微软雅黑" w:cs="微软雅黑" w:hint="eastAsia"/>
+              </w:rPr>
+              <w:t>最后一次修改时</w:t>
+            </w:r>
+            <w:r>
+              <w:rPr>
+                <w:rFonts w:hint="eastAsia"/>
+              </w:rPr>
+              <w:t>间</w:t>
+            </w:r>
+          </w:p>
+        </w:tc>
+        <w:tc>
+          <w:tcPr>
+            <w:tcW w:w="2605" w:type="dxa"/>
+            <w:tcBorders>
+              <w:top w:val="single" w:sz="4" w:space="0" w:color="auto"/>
+              <w:left w:val="single" w:sz="4" w:space="0" w:color="auto"/>
+              <w:bottom w:val="single" w:sz="4" w:space="0" w:color="auto"/>
+              <w:right w:val="single" w:sz="4" w:space="0" w:color="auto"/>
+            </w:tcBorders>
+          </w:tcPr>
+          <w:p>
+            <w:pPr>
+              <w:spacing w:after="0" w:line="240" w:lineRule="auto"/>
+            </w:pPr>
+          </w:p>
+        </w:tc>
+      </w:tr>
+    </w:tbl>
+    <w:p/>
+    <w:p>
+      <w:pPr>
+        <w:rPr>
+          <w:rFonts w:hint="eastAsia"/>
+        </w:rPr>
+      </w:pPr>
+    </w:p>
     <w:tbl>
       <w:tblPr>
         <w:tblStyle w:val="a5"/>
@@ -526,6 +837,7 @@
               <w:rPr>
                 <w:rFonts w:hint="eastAsia"/>
               </w:rPr>
+              <w:lastRenderedPageBreak/>
               <w:t>Send. Update</w:t>
             </w:r>
           </w:p>
@@ -558,7 +870,6 @@
           </w:p>
           <w:p>
             <w:r>
-              <w:lastRenderedPageBreak/>
               <w:t>Send. Update. Income</w:t>
             </w:r>
           </w:p>
@@ -577,7 +888,6 @@
               <w:rPr>
                 <w:rFonts w:hint="eastAsia"/>
               </w:rPr>
-              <w:lastRenderedPageBreak/>
               <w:t>系统更新重要数据，整个更新过程组成一个事物</w:t>
             </w:r>
           </w:p>
@@ -654,7 +964,6 @@
               <w:rPr>
                 <w:rFonts w:hint="eastAsia"/>
               </w:rPr>
-              <w:lastRenderedPageBreak/>
               <w:t>系统更新快递收入信息</w:t>
             </w:r>
             <w:r>
@@ -691,7 +1000,6 @@
               <w:rPr>
                 <w:rFonts w:hint="eastAsia"/>
               </w:rPr>
-              <w:lastRenderedPageBreak/>
               <w:t>Send. Close. Next</w:t>
             </w:r>
           </w:p>
@@ -787,8 +1095,6 @@
       <w:r>
         <w:t>175.76</w:t>
       </w:r>
-      <w:bookmarkStart w:id="0" w:name="_GoBack"/>
-      <w:bookmarkEnd w:id="0"/>
     </w:p>
     <w:sectPr>
       <w:pgSz w:w="11906" w:h="16838"/>
@@ -1019,7 +1325,7 @@
     <w:lsdException w:name="Table Web 2" w:semiHidden="1" w:unhideWhenUsed="1"/>
     <w:lsdException w:name="Table Web 3" w:semiHidden="1" w:unhideWhenUsed="1"/>
     <w:lsdException w:name="Balloon Text" w:semiHidden="1" w:unhideWhenUsed="1"/>
-    <w:lsdException w:name="Table Grid" w:uiPriority="59"/>
+    <w:lsdException w:name="Table Grid" w:uiPriority="39"/>
     <w:lsdException w:name="Table Theme" w:semiHidden="1" w:unhideWhenUsed="1"/>
     <w:lsdException w:name="Placeholder Text" w:semiHidden="1"/>
     <w:lsdException w:name="No Spacing" w:uiPriority="1" w:qFormat="1"/>
@@ -1349,7 +1655,7 @@
   <w:style w:type="table" w:styleId="a5">
     <w:name w:val="Table Grid"/>
     <w:basedOn w:val="a1"/>
-    <w:uiPriority w:val="59"/>
+    <w:uiPriority w:val="39"/>
     <w:rsid w:val="00FB09F4"/>
     <w:rPr>
       <w:kern w:val="0"/>
